--- a/firstfile.docx
+++ b/firstfile.docx
@@ -12,7 +12,7 @@
         <w:rPr>
           <w:lang w:val="en-US"/>
         </w:rPr>
-        <w:t>This is a test document</w:t>
+        <w:t>This is file edited after the first file</w:t>
       </w:r>
     </w:p>
     <w:sectPr>
